--- a/Test plan - blackjack.docx
+++ b/Test plan - blackjack.docx
@@ -3909,7 +3909,6 @@
                                   </w:sdtPr>
                                   <w:sdtEndPr/>
                                   <w:sdtContent>
-                                    <w:proofErr w:type="spellStart"/>
                                     <w:r>
                                       <w:rPr>
                                         <w:rFonts w:asciiTheme="majorHAnsi" w:eastAsiaTheme="majorEastAsia" w:hAnsiTheme="majorHAnsi" w:cstheme="majorBidi"/>
@@ -3919,7 +3918,6 @@
                                       </w:rPr>
                                       <w:t>BlackJack</w:t>
                                     </w:r>
-                                    <w:proofErr w:type="spellEnd"/>
                                   </w:sdtContent>
                                 </w:sdt>
                               </w:p>
@@ -4018,7 +4016,6 @@
                             </w:sdtPr>
                             <w:sdtEndPr/>
                             <w:sdtContent>
-                              <w:proofErr w:type="spellStart"/>
                               <w:r>
                                 <w:rPr>
                                   <w:rFonts w:asciiTheme="majorHAnsi" w:eastAsiaTheme="majorEastAsia" w:hAnsiTheme="majorHAnsi" w:cstheme="majorBidi"/>
@@ -4028,7 +4025,6 @@
                                 </w:rPr>
                                 <w:t>BlackJack</w:t>
                               </w:r>
-                              <w:proofErr w:type="spellEnd"/>
                             </w:sdtContent>
                           </w:sdt>
                         </w:p>
@@ -5421,23 +5417,7 @@
         <w:t xml:space="preserve">The Software Institute has requested as part of our training to design and build a version of the card game Blackjack. This </w:t>
       </w:r>
       <w:r>
-        <w:t xml:space="preserve">will be produced in </w:t>
-      </w:r>
-      <w:proofErr w:type="gramStart"/>
-      <w:r>
-        <w:t>Java, and</w:t>
-      </w:r>
-      <w:proofErr w:type="gramEnd"/>
-      <w:r>
-        <w:t xml:space="preserve"> will be utilising additional features such as Front/back end Microservices Testing. The project </w:t>
-      </w:r>
-      <w:proofErr w:type="gramStart"/>
-      <w:r>
-        <w:t>as a whole will</w:t>
-      </w:r>
-      <w:proofErr w:type="gramEnd"/>
-      <w:r>
-        <w:t xml:space="preserve"> be produce</w:t>
+        <w:t>will be produced in Java, and will be utilising additional features such as Front/back end Microservices Testing. The project as a whole will be produce</w:t>
       </w:r>
       <w:r>
         <w:t>d</w:t>
@@ -5446,15 +5426,7 @@
         <w:t xml:space="preserve"> in a TDD (Test Driven Development) and BDD (</w:t>
       </w:r>
       <w:r>
-        <w:t xml:space="preserve">Behaviour Driven Development) format. Using this method means that the tests and requirements will be developed first and then tested, subsequently </w:t>
-      </w:r>
-      <w:proofErr w:type="gramStart"/>
-      <w:r>
-        <w:t>failing</w:t>
-      </w:r>
-      <w:proofErr w:type="gramEnd"/>
-      <w:r>
-        <w:t xml:space="preserve"> and then producing the code to fulfil the previous tests and requirements.</w:t>
+        <w:t>Behaviour Driven Development) format. Using this method means that the tests and requirements will be developed first and then tested, subsequently failing and then producing the code to fulfil the previous tests and requirements.</w:t>
       </w:r>
     </w:p>
     <w:p>
@@ -5795,21 +5767,7 @@
         <w:rPr>
           <w:lang w:val="en-US"/>
         </w:rPr>
-        <w:t xml:space="preserve">See if </w:t>
-      </w:r>
-      <w:proofErr w:type="gramStart"/>
-      <w:r>
-        <w:rPr>
-          <w:lang w:val="en-US"/>
-        </w:rPr>
-        <w:t>amount</w:t>
-      </w:r>
-      <w:proofErr w:type="gramEnd"/>
-      <w:r>
-        <w:rPr>
-          <w:lang w:val="en-US"/>
-        </w:rPr>
-        <w:t xml:space="preserve"> of cards in each suit is equal to 13</w:t>
+        <w:t>See if amount of cards in each suit is equal to 13</w:t>
       </w:r>
     </w:p>
     <w:p>
@@ -6390,7 +6348,7 @@
               <w:rPr>
                 <w:lang w:val="en-US"/>
               </w:rPr>
-              <w:t>Maven</w:t>
+              <w:t>Visual Studio Code</w:t>
             </w:r>
           </w:p>
         </w:tc>
@@ -6408,21 +6366,7 @@
               <w:rPr>
                 <w:lang w:val="en-US"/>
               </w:rPr>
-              <w:t xml:space="preserve">Apache Maven is a software project management and comprehension tool. Based on the concept of a project object model (POM), Maven can manage </w:t>
-            </w:r>
-            <w:proofErr w:type="gramStart"/>
-            <w:r>
-              <w:rPr>
-                <w:lang w:val="en-US"/>
-              </w:rPr>
-              <w:t>a projects</w:t>
-            </w:r>
-            <w:proofErr w:type="gramEnd"/>
-            <w:r>
-              <w:rPr>
-                <w:lang w:val="en-US"/>
-              </w:rPr>
-              <w:t xml:space="preserve"> build, reporting and documentation from a central piece of information</w:t>
+              <w:t>IDE used for code editing. Primarily used for build/debugging web and cloud applications</w:t>
             </w:r>
           </w:p>
         </w:tc>
@@ -6440,7 +6384,7 @@
               <w:rPr>
                 <w:lang w:val="en-US"/>
               </w:rPr>
-              <w:t>Tool setup can be found in the documentation. Basics of working with XML files will be required.</w:t>
+              <w:t>General knowledge of Java and Javascript required</w:t>
             </w:r>
           </w:p>
         </w:tc>
@@ -6460,7 +6404,7 @@
               <w:rPr>
                 <w:lang w:val="en-US"/>
               </w:rPr>
-              <w:t>JUnit</w:t>
+              <w:t>Maven</w:t>
             </w:r>
           </w:p>
         </w:tc>
@@ -6478,7 +6422,7 @@
               <w:rPr>
                 <w:lang w:val="en-US"/>
               </w:rPr>
-              <w:t>Unit testing framework for Java programming language</w:t>
+              <w:t>Apache Maven is a software project management and comprehension tool. Based on the concept of a project object model (POM), Maven can manage a projects build, reporting and documentation from a central piece of information</w:t>
             </w:r>
           </w:p>
         </w:tc>
@@ -6496,7 +6440,7 @@
               <w:rPr>
                 <w:lang w:val="en-US"/>
               </w:rPr>
-              <w:t>An extended knowledge of coding and the basics of test structure required.</w:t>
+              <w:t>Tool setup can be found in the documentation. Basics of working with XML files will be required.</w:t>
             </w:r>
           </w:p>
         </w:tc>
@@ -6516,7 +6460,7 @@
               <w:rPr>
                 <w:lang w:val="en-US"/>
               </w:rPr>
-              <w:t>Jenkins</w:t>
+              <w:t>JUnit</w:t>
             </w:r>
           </w:p>
         </w:tc>
@@ -6534,8 +6478,573 @@
               <w:rPr>
                 <w:lang w:val="en-US"/>
               </w:rPr>
+              <w:t>Unit testing framework for Java programming language</w:t>
+            </w:r>
+          </w:p>
+        </w:tc>
+        <w:tc>
+          <w:tcPr>
+            <w:tcW w:w="3006" w:type="dxa"/>
+          </w:tcPr>
+          <w:p>
+            <w:pPr>
+              <w:rPr>
+                <w:lang w:val="en-US"/>
+              </w:rPr>
+            </w:pPr>
+            <w:r>
+              <w:rPr>
+                <w:lang w:val="en-US"/>
+              </w:rPr>
+              <w:t>An extended knowledge of coding and the basics of test structure required.</w:t>
+            </w:r>
+          </w:p>
+        </w:tc>
+      </w:tr>
+      <w:tr>
+        <w:tc>
+          <w:tcPr>
+            <w:tcW w:w="3005" w:type="dxa"/>
+          </w:tcPr>
+          <w:p>
+            <w:pPr>
+              <w:rPr>
+                <w:lang w:val="en-US"/>
+              </w:rPr>
+            </w:pPr>
+            <w:r>
+              <w:rPr>
+                <w:lang w:val="en-US"/>
+              </w:rPr>
+              <w:t>Jenkins</w:t>
+            </w:r>
+          </w:p>
+        </w:tc>
+        <w:tc>
+          <w:tcPr>
+            <w:tcW w:w="3005" w:type="dxa"/>
+          </w:tcPr>
+          <w:p>
+            <w:pPr>
+              <w:rPr>
+                <w:lang w:val="en-US"/>
+              </w:rPr>
+            </w:pPr>
+            <w:r>
+              <w:rPr>
+                <w:lang w:val="en-US"/>
+              </w:rPr>
               <w:t>CI/CD tool that automates software building, testing and deployment</w:t>
             </w:r>
+          </w:p>
+        </w:tc>
+        <w:tc>
+          <w:tcPr>
+            <w:tcW w:w="3006" w:type="dxa"/>
+          </w:tcPr>
+          <w:p>
+            <w:pPr>
+              <w:rPr>
+                <w:lang w:val="en-US"/>
+              </w:rPr>
+            </w:pPr>
+            <w:r>
+              <w:rPr>
+                <w:lang w:val="en-US"/>
+              </w:rPr>
+              <w:t>A knowledge of software development processes, Git and Maven.</w:t>
+            </w:r>
+          </w:p>
+        </w:tc>
+      </w:tr>
+      <w:tr>
+        <w:tc>
+          <w:tcPr>
+            <w:tcW w:w="3005" w:type="dxa"/>
+          </w:tcPr>
+          <w:p>
+            <w:pPr>
+              <w:rPr>
+                <w:lang w:val="en-US"/>
+              </w:rPr>
+            </w:pPr>
+            <w:r>
+              <w:rPr>
+                <w:lang w:val="en-US"/>
+              </w:rPr>
+              <w:t>SonarCloud</w:t>
+            </w:r>
+          </w:p>
+        </w:tc>
+        <w:tc>
+          <w:tcPr>
+            <w:tcW w:w="3005" w:type="dxa"/>
+          </w:tcPr>
+          <w:p>
+            <w:pPr>
+              <w:rPr>
+                <w:lang w:val="en-US"/>
+              </w:rPr>
+            </w:pPr>
+            <w:r>
+              <w:rPr>
+                <w:lang w:val="en-US"/>
+              </w:rPr>
+              <w:t>SonarCloud is a cloud-based code quality and security service.</w:t>
+            </w:r>
+          </w:p>
+        </w:tc>
+        <w:tc>
+          <w:tcPr>
+            <w:tcW w:w="3006" w:type="dxa"/>
+          </w:tcPr>
+          <w:p>
+            <w:pPr>
+              <w:rPr>
+                <w:lang w:val="en-US"/>
+              </w:rPr>
+            </w:pPr>
+            <w:r>
+              <w:t>How to setup this tool can be found in the documentation, basics of working with XML files will be required</w:t>
+            </w:r>
+          </w:p>
+        </w:tc>
+      </w:tr>
+      <w:tr>
+        <w:tc>
+          <w:tcPr>
+            <w:tcW w:w="3005" w:type="dxa"/>
+          </w:tcPr>
+          <w:p>
+            <w:pPr>
+              <w:rPr>
+                <w:lang w:val="en-US"/>
+              </w:rPr>
+            </w:pPr>
+            <w:r>
+              <w:rPr>
+                <w:lang w:val="en-US"/>
+              </w:rPr>
+              <w:t>Git</w:t>
+            </w:r>
+          </w:p>
+        </w:tc>
+        <w:tc>
+          <w:tcPr>
+            <w:tcW w:w="3005" w:type="dxa"/>
+          </w:tcPr>
+          <w:p>
+            <w:pPr>
+              <w:rPr>
+                <w:lang w:val="en-US"/>
+              </w:rPr>
+            </w:pPr>
+            <w:r>
+              <w:rPr>
+                <w:lang w:val="en-US"/>
+              </w:rPr>
+              <w:t>A command line interface used for interacting with repositories</w:t>
+            </w:r>
+          </w:p>
+        </w:tc>
+        <w:tc>
+          <w:tcPr>
+            <w:tcW w:w="3006" w:type="dxa"/>
+          </w:tcPr>
+          <w:p>
+            <w:pPr>
+              <w:rPr>
+                <w:lang w:val="en-US"/>
+              </w:rPr>
+            </w:pPr>
+            <w:r>
+              <w:rPr>
+                <w:lang w:val="en-US"/>
+              </w:rPr>
+              <w:t>A basic knowledge of git commands is recommended</w:t>
+            </w:r>
+          </w:p>
+        </w:tc>
+      </w:tr>
+      <w:tr>
+        <w:tc>
+          <w:tcPr>
+            <w:tcW w:w="3005" w:type="dxa"/>
+          </w:tcPr>
+          <w:p>
+            <w:pPr>
+              <w:rPr>
+                <w:lang w:val="en-US"/>
+              </w:rPr>
+            </w:pPr>
+            <w:r>
+              <w:rPr>
+                <w:lang w:val="en-US"/>
+              </w:rPr>
+              <w:t>GitHub</w:t>
+            </w:r>
+          </w:p>
+        </w:tc>
+        <w:tc>
+          <w:tcPr>
+            <w:tcW w:w="3005" w:type="dxa"/>
+          </w:tcPr>
+          <w:p>
+            <w:pPr>
+              <w:rPr>
+                <w:lang w:val="en-US"/>
+              </w:rPr>
+            </w:pPr>
+            <w:r>
+              <w:rPr>
+                <w:lang w:val="en-US"/>
+              </w:rPr>
+              <w:t>A cloud hosted repository</w:t>
+            </w:r>
+          </w:p>
+        </w:tc>
+        <w:tc>
+          <w:tcPr>
+            <w:tcW w:w="3006" w:type="dxa"/>
+          </w:tcPr>
+          <w:p>
+            <w:pPr>
+              <w:rPr>
+                <w:lang w:val="en-US"/>
+              </w:rPr>
+            </w:pPr>
+            <w:r>
+              <w:rPr>
+                <w:lang w:val="en-US"/>
+              </w:rPr>
+              <w:t>Basic knowledge of how cloud-based repositories is required</w:t>
+            </w:r>
+          </w:p>
+        </w:tc>
+      </w:tr>
+      <w:tr>
+        <w:tc>
+          <w:tcPr>
+            <w:tcW w:w="3005" w:type="dxa"/>
+          </w:tcPr>
+          <w:p>
+            <w:pPr>
+              <w:rPr>
+                <w:lang w:val="en-US"/>
+              </w:rPr>
+            </w:pPr>
+            <w:r>
+              <w:rPr>
+                <w:lang w:val="en-US"/>
+              </w:rPr>
+              <w:t>GitHub Actions</w:t>
+            </w:r>
+          </w:p>
+        </w:tc>
+        <w:tc>
+          <w:tcPr>
+            <w:tcW w:w="3005" w:type="dxa"/>
+          </w:tcPr>
+          <w:p>
+            <w:pPr>
+              <w:rPr>
+                <w:lang w:val="en-US"/>
+              </w:rPr>
+            </w:pPr>
+            <w:r>
+              <w:rPr>
+                <w:lang w:val="en-US"/>
+              </w:rPr>
+              <w:t>Used for building the application within the cloud</w:t>
+            </w:r>
+          </w:p>
+        </w:tc>
+        <w:tc>
+          <w:tcPr>
+            <w:tcW w:w="3006" w:type="dxa"/>
+          </w:tcPr>
+          <w:p>
+            <w:pPr>
+              <w:rPr>
+                <w:lang w:val="en-US"/>
+              </w:rPr>
+            </w:pPr>
+            <w:r>
+              <w:rPr>
+                <w:lang w:val="en-US"/>
+              </w:rPr>
+              <w:t>A knowledge of how to work with .yml files.</w:t>
+            </w:r>
+          </w:p>
+        </w:tc>
+      </w:tr>
+      <w:tr>
+        <w:tc>
+          <w:tcPr>
+            <w:tcW w:w="3005" w:type="dxa"/>
+          </w:tcPr>
+          <w:p>
+            <w:pPr>
+              <w:rPr>
+                <w:lang w:val="en-US"/>
+              </w:rPr>
+            </w:pPr>
+            <w:r>
+              <w:rPr>
+                <w:lang w:val="en-US"/>
+              </w:rPr>
+              <w:t>Jira</w:t>
+            </w:r>
+          </w:p>
+        </w:tc>
+        <w:tc>
+          <w:tcPr>
+            <w:tcW w:w="3005" w:type="dxa"/>
+          </w:tcPr>
+          <w:p>
+            <w:pPr>
+              <w:rPr>
+                <w:lang w:val="en-US"/>
+              </w:rPr>
+            </w:pPr>
+            <w:r>
+              <w:rPr>
+                <w:lang w:val="en-US"/>
+              </w:rPr>
+              <w:t>A Kanban method of agile project management</w:t>
+            </w:r>
+          </w:p>
+        </w:tc>
+        <w:tc>
+          <w:tcPr>
+            <w:tcW w:w="3006" w:type="dxa"/>
+          </w:tcPr>
+          <w:p>
+            <w:pPr>
+              <w:rPr>
+                <w:lang w:val="en-US"/>
+              </w:rPr>
+            </w:pPr>
+            <w:r>
+              <w:rPr>
+                <w:lang w:val="en-US"/>
+              </w:rPr>
+              <w:t>Basic knowledge of Kanban and scum methodology</w:t>
+            </w:r>
+          </w:p>
+        </w:tc>
+      </w:tr>
+      <w:tr>
+        <w:tc>
+          <w:tcPr>
+            <w:tcW w:w="3005" w:type="dxa"/>
+          </w:tcPr>
+          <w:p>
+            <w:pPr>
+              <w:rPr>
+                <w:lang w:val="en-US"/>
+              </w:rPr>
+            </w:pPr>
+            <w:r>
+              <w:rPr>
+                <w:lang w:val="en-US"/>
+              </w:rPr>
+              <w:t>Selenium</w:t>
+            </w:r>
+          </w:p>
+        </w:tc>
+        <w:tc>
+          <w:tcPr>
+            <w:tcW w:w="3005" w:type="dxa"/>
+          </w:tcPr>
+          <w:p>
+            <w:pPr>
+              <w:rPr>
+                <w:lang w:val="en-US"/>
+              </w:rPr>
+            </w:pPr>
+            <w:r>
+              <w:rPr>
+                <w:lang w:val="en-US"/>
+              </w:rPr>
+              <w:t>A web framework that allows for the execution of cross-browser tests. Can be used to automate manual testing.</w:t>
+            </w:r>
+          </w:p>
+        </w:tc>
+        <w:tc>
+          <w:tcPr>
+            <w:tcW w:w="3006" w:type="dxa"/>
+          </w:tcPr>
+          <w:p>
+            <w:pPr>
+              <w:rPr>
+                <w:lang w:val="en-US"/>
+              </w:rPr>
+            </w:pPr>
+            <w:r>
+              <w:rPr>
+                <w:lang w:val="en-US"/>
+              </w:rPr>
+              <w:t>Base knowledge of Junit and maven required</w:t>
+            </w:r>
+          </w:p>
+        </w:tc>
+      </w:tr>
+      <w:tr>
+        <w:tc>
+          <w:tcPr>
+            <w:tcW w:w="3005" w:type="dxa"/>
+          </w:tcPr>
+          <w:p>
+            <w:pPr>
+              <w:rPr>
+                <w:lang w:val="en-US"/>
+              </w:rPr>
+            </w:pPr>
+            <w:r>
+              <w:rPr>
+                <w:lang w:val="en-US"/>
+              </w:rPr>
+              <w:t>Springboot</w:t>
+            </w:r>
+          </w:p>
+        </w:tc>
+        <w:tc>
+          <w:tcPr>
+            <w:tcW w:w="3005" w:type="dxa"/>
+          </w:tcPr>
+          <w:p>
+            <w:pPr>
+              <w:rPr>
+                <w:lang w:val="en-US"/>
+              </w:rPr>
+            </w:pPr>
+            <w:r>
+              <w:rPr>
+                <w:lang w:val="en-US"/>
+              </w:rPr>
+              <w:t xml:space="preserve">An open source micro framewrork that embeds </w:t>
+            </w:r>
+            <w:r>
+              <w:rPr>
+                <w:lang w:val="en-US"/>
+              </w:rPr>
+              <w:lastRenderedPageBreak/>
+              <w:t>Tomcat into the project for running applications</w:t>
+            </w:r>
+          </w:p>
+        </w:tc>
+        <w:tc>
+          <w:tcPr>
+            <w:tcW w:w="3006" w:type="dxa"/>
+          </w:tcPr>
+          <w:p>
+            <w:pPr>
+              <w:rPr>
+                <w:lang w:val="en-US"/>
+              </w:rPr>
+            </w:pPr>
+            <w:r>
+              <w:rPr>
+                <w:lang w:val="en-US"/>
+              </w:rPr>
+              <w:lastRenderedPageBreak/>
+              <w:t xml:space="preserve">Base knowledge of </w:t>
+            </w:r>
+            <w:r>
+              <w:rPr>
+                <w:lang w:val="en-US"/>
+              </w:rPr>
+              <w:t>Java and Maven is required</w:t>
+            </w:r>
+          </w:p>
+        </w:tc>
+      </w:tr>
+      <w:tr>
+        <w:tc>
+          <w:tcPr>
+            <w:tcW w:w="3005" w:type="dxa"/>
+          </w:tcPr>
+          <w:p>
+            <w:pPr>
+              <w:rPr>
+                <w:lang w:val="en-US"/>
+              </w:rPr>
+            </w:pPr>
+            <w:r>
+              <w:rPr>
+                <w:lang w:val="en-US"/>
+              </w:rPr>
+              <w:t>React</w:t>
+            </w:r>
+          </w:p>
+        </w:tc>
+        <w:tc>
+          <w:tcPr>
+            <w:tcW w:w="3005" w:type="dxa"/>
+          </w:tcPr>
+          <w:p>
+            <w:pPr>
+              <w:rPr>
+                <w:lang w:val="en-US"/>
+              </w:rPr>
+            </w:pPr>
+            <w:r>
+              <w:rPr>
+                <w:lang w:val="en-US"/>
+              </w:rPr>
+              <w:t>A javascript library for building user interfaces in the form of web applications.</w:t>
+            </w:r>
+          </w:p>
+        </w:tc>
+        <w:tc>
+          <w:tcPr>
+            <w:tcW w:w="3006" w:type="dxa"/>
+          </w:tcPr>
+          <w:p>
+            <w:pPr>
+              <w:rPr>
+                <w:lang w:val="en-US"/>
+              </w:rPr>
+            </w:pPr>
+            <w:r>
+              <w:rPr>
+                <w:lang w:val="en-US"/>
+              </w:rPr>
+              <w:t>A basic knowledge of Javascript is required</w:t>
+            </w:r>
+          </w:p>
+        </w:tc>
+      </w:tr>
+      <w:tr>
+        <w:tc>
+          <w:tcPr>
+            <w:tcW w:w="3005" w:type="dxa"/>
+          </w:tcPr>
+          <w:p>
+            <w:pPr>
+              <w:rPr>
+                <w:lang w:val="en-US"/>
+              </w:rPr>
+            </w:pPr>
+            <w:r>
+              <w:rPr>
+                <w:lang w:val="en-US"/>
+              </w:rPr>
+              <w:t>Amazon Web Services</w:t>
+            </w:r>
+          </w:p>
+        </w:tc>
+        <w:tc>
+          <w:tcPr>
+            <w:tcW w:w="3005" w:type="dxa"/>
+          </w:tcPr>
+          <w:p>
+            <w:pPr>
+              <w:rPr>
+                <w:lang w:val="en-US"/>
+              </w:rPr>
+            </w:pPr>
           </w:p>
         </w:tc>
         <w:tc>
@@ -6562,14 +7071,12 @@
                 <w:lang w:val="en-US"/>
               </w:rPr>
             </w:pPr>
-            <w:proofErr w:type="spellStart"/>
-            <w:r>
-              <w:rPr>
-                <w:lang w:val="en-US"/>
-              </w:rPr>
-              <w:t>SonarCloud</w:t>
-            </w:r>
-            <w:proofErr w:type="spellEnd"/>
+            <w:r>
+              <w:rPr>
+                <w:lang w:val="en-US"/>
+              </w:rPr>
+              <w:t>JaCoCo</w:t>
+            </w:r>
           </w:p>
         </w:tc>
         <w:tc>
@@ -6582,19 +7089,11 @@
                 <w:lang w:val="en-US"/>
               </w:rPr>
             </w:pPr>
-            <w:proofErr w:type="spellStart"/>
-            <w:r>
-              <w:rPr>
-                <w:lang w:val="en-US"/>
-              </w:rPr>
-              <w:t>SonarCloud</w:t>
-            </w:r>
-            <w:proofErr w:type="spellEnd"/>
-            <w:r>
-              <w:rPr>
-                <w:lang w:val="en-US"/>
-              </w:rPr>
-              <w:t xml:space="preserve"> is a cloud-based code quality and security service.</w:t>
+            <w:r>
+              <w:rPr>
+                <w:lang w:val="en-US"/>
+              </w:rPr>
+              <w:t>Jaccoco is an open-source toolkit for measuring code coverage in a code base and reporting it through visual reports</w:t>
             </w:r>
           </w:p>
         </w:tc>
@@ -6629,7 +7128,7 @@
               <w:rPr>
                 <w:lang w:val="en-US"/>
               </w:rPr>
-              <w:t>Git</w:t>
+              <w:t>Jest</w:t>
             </w:r>
           </w:p>
         </w:tc>
@@ -6647,473 +7146,8 @@
               <w:rPr>
                 <w:lang w:val="en-US"/>
               </w:rPr>
-              <w:t>A command line interface used for interacting with repositories</w:t>
-            </w:r>
-          </w:p>
-        </w:tc>
-        <w:tc>
-          <w:tcPr>
-            <w:tcW w:w="3006" w:type="dxa"/>
-          </w:tcPr>
-          <w:p>
-            <w:pPr>
-              <w:rPr>
-                <w:lang w:val="en-US"/>
-              </w:rPr>
-            </w:pPr>
-            <w:r>
-              <w:rPr>
-                <w:lang w:val="en-US"/>
-              </w:rPr>
-              <w:t>A basic knowledge of git commands is recommended</w:t>
-            </w:r>
-          </w:p>
-        </w:tc>
-      </w:tr>
-      <w:tr>
-        <w:tc>
-          <w:tcPr>
-            <w:tcW w:w="3005" w:type="dxa"/>
-          </w:tcPr>
-          <w:p>
-            <w:pPr>
-              <w:rPr>
-                <w:lang w:val="en-US"/>
-              </w:rPr>
-            </w:pPr>
-            <w:r>
-              <w:rPr>
-                <w:lang w:val="en-US"/>
-              </w:rPr>
-              <w:t>GitHub</w:t>
-            </w:r>
-          </w:p>
-        </w:tc>
-        <w:tc>
-          <w:tcPr>
-            <w:tcW w:w="3005" w:type="dxa"/>
-          </w:tcPr>
-          <w:p>
-            <w:pPr>
-              <w:rPr>
-                <w:lang w:val="en-US"/>
-              </w:rPr>
-            </w:pPr>
-            <w:r>
-              <w:rPr>
-                <w:lang w:val="en-US"/>
-              </w:rPr>
-              <w:t>A cloud hosted repository</w:t>
-            </w:r>
-          </w:p>
-        </w:tc>
-        <w:tc>
-          <w:tcPr>
-            <w:tcW w:w="3006" w:type="dxa"/>
-          </w:tcPr>
-          <w:p>
-            <w:pPr>
-              <w:rPr>
-                <w:lang w:val="en-US"/>
-              </w:rPr>
-            </w:pPr>
-            <w:r>
-              <w:rPr>
-                <w:lang w:val="en-US"/>
-              </w:rPr>
-              <w:t>Basic knowledge of how cloud-based repositories is required</w:t>
-            </w:r>
-          </w:p>
-        </w:tc>
-      </w:tr>
-      <w:tr>
-        <w:tc>
-          <w:tcPr>
-            <w:tcW w:w="3005" w:type="dxa"/>
-          </w:tcPr>
-          <w:p>
-            <w:pPr>
-              <w:rPr>
-                <w:lang w:val="en-US"/>
-              </w:rPr>
-            </w:pPr>
-            <w:r>
-              <w:rPr>
-                <w:lang w:val="en-US"/>
-              </w:rPr>
-              <w:t>GitHub Actions</w:t>
-            </w:r>
-          </w:p>
-        </w:tc>
-        <w:tc>
-          <w:tcPr>
-            <w:tcW w:w="3005" w:type="dxa"/>
-          </w:tcPr>
-          <w:p>
-            <w:pPr>
-              <w:rPr>
-                <w:lang w:val="en-US"/>
-              </w:rPr>
-            </w:pPr>
-            <w:r>
-              <w:rPr>
-                <w:lang w:val="en-US"/>
-              </w:rPr>
-              <w:t>Used for building the application within the cloud</w:t>
-            </w:r>
-          </w:p>
-        </w:tc>
-        <w:tc>
-          <w:tcPr>
-            <w:tcW w:w="3006" w:type="dxa"/>
-          </w:tcPr>
-          <w:p>
-            <w:pPr>
-              <w:rPr>
-                <w:lang w:val="en-US"/>
-              </w:rPr>
-            </w:pPr>
-            <w:r>
-              <w:rPr>
-                <w:lang w:val="en-US"/>
-              </w:rPr>
-              <w:t>A knowledge of how to work with .</w:t>
-            </w:r>
-            <w:proofErr w:type="spellStart"/>
-            <w:r>
-              <w:rPr>
-                <w:lang w:val="en-US"/>
-              </w:rPr>
-              <w:t>yml</w:t>
-            </w:r>
-            <w:proofErr w:type="spellEnd"/>
-            <w:r>
-              <w:rPr>
-                <w:lang w:val="en-US"/>
-              </w:rPr>
-              <w:t xml:space="preserve"> files.</w:t>
-            </w:r>
-          </w:p>
-        </w:tc>
-      </w:tr>
-      <w:tr>
-        <w:tc>
-          <w:tcPr>
-            <w:tcW w:w="3005" w:type="dxa"/>
-          </w:tcPr>
-          <w:p>
-            <w:pPr>
-              <w:rPr>
-                <w:lang w:val="en-US"/>
-              </w:rPr>
-            </w:pPr>
-            <w:r>
-              <w:rPr>
-                <w:lang w:val="en-US"/>
-              </w:rPr>
-              <w:t>Jira</w:t>
-            </w:r>
-          </w:p>
-        </w:tc>
-        <w:tc>
-          <w:tcPr>
-            <w:tcW w:w="3005" w:type="dxa"/>
-          </w:tcPr>
-          <w:p>
-            <w:pPr>
-              <w:rPr>
-                <w:lang w:val="en-US"/>
-              </w:rPr>
-            </w:pPr>
-            <w:r>
-              <w:rPr>
-                <w:lang w:val="en-US"/>
-              </w:rPr>
-              <w:t>A Kanban method of agile project management</w:t>
-            </w:r>
-          </w:p>
-        </w:tc>
-        <w:tc>
-          <w:tcPr>
-            <w:tcW w:w="3006" w:type="dxa"/>
-          </w:tcPr>
-          <w:p>
-            <w:pPr>
-              <w:rPr>
-                <w:lang w:val="en-US"/>
-              </w:rPr>
-            </w:pPr>
-            <w:r>
-              <w:rPr>
-                <w:lang w:val="en-US"/>
-              </w:rPr>
-              <w:t>Basic knowledge of Kanban and scum methodology</w:t>
-            </w:r>
-          </w:p>
-        </w:tc>
-      </w:tr>
-      <w:tr>
-        <w:tc>
-          <w:tcPr>
-            <w:tcW w:w="3005" w:type="dxa"/>
-          </w:tcPr>
-          <w:p>
-            <w:pPr>
-              <w:rPr>
-                <w:lang w:val="en-US"/>
-              </w:rPr>
-            </w:pPr>
-            <w:r>
-              <w:rPr>
-                <w:lang w:val="en-US"/>
-              </w:rPr>
-              <w:t>Selenium</w:t>
-            </w:r>
-          </w:p>
-        </w:tc>
-        <w:tc>
-          <w:tcPr>
-            <w:tcW w:w="3005" w:type="dxa"/>
-          </w:tcPr>
-          <w:p>
-            <w:pPr>
-              <w:rPr>
-                <w:lang w:val="en-US"/>
-              </w:rPr>
-            </w:pPr>
-            <w:r>
-              <w:rPr>
-                <w:lang w:val="en-US"/>
-              </w:rPr>
-              <w:t>A web framework that allows for the execution of cross-browser tests. Can be used to automate manual testing.</w:t>
-            </w:r>
-          </w:p>
-        </w:tc>
-        <w:tc>
-          <w:tcPr>
-            <w:tcW w:w="3006" w:type="dxa"/>
-          </w:tcPr>
-          <w:p>
-            <w:pPr>
-              <w:rPr>
-                <w:lang w:val="en-US"/>
-              </w:rPr>
-            </w:pPr>
-            <w:r>
-              <w:rPr>
-                <w:lang w:val="en-US"/>
-              </w:rPr>
-              <w:t>Base knowledge of Junit and maven required</w:t>
-            </w:r>
-          </w:p>
-        </w:tc>
-      </w:tr>
-      <w:tr>
-        <w:tc>
-          <w:tcPr>
-            <w:tcW w:w="3005" w:type="dxa"/>
-          </w:tcPr>
-          <w:p>
-            <w:pPr>
-              <w:rPr>
-                <w:lang w:val="en-US"/>
-              </w:rPr>
-            </w:pPr>
-            <w:proofErr w:type="spellStart"/>
-            <w:r>
-              <w:rPr>
-                <w:lang w:val="en-US"/>
-              </w:rPr>
-              <w:t>Springboot</w:t>
-            </w:r>
-            <w:proofErr w:type="spellEnd"/>
-          </w:p>
-        </w:tc>
-        <w:tc>
-          <w:tcPr>
-            <w:tcW w:w="3005" w:type="dxa"/>
-          </w:tcPr>
-          <w:p>
-            <w:pPr>
-              <w:rPr>
-                <w:lang w:val="en-US"/>
-              </w:rPr>
-            </w:pPr>
-            <w:r>
-              <w:rPr>
-                <w:lang w:val="en-US"/>
-              </w:rPr>
-              <w:t xml:space="preserve">An </w:t>
-            </w:r>
-            <w:proofErr w:type="gramStart"/>
-            <w:r>
-              <w:rPr>
-                <w:lang w:val="en-US"/>
-              </w:rPr>
-              <w:t>open source</w:t>
-            </w:r>
-            <w:proofErr w:type="gramEnd"/>
-            <w:r>
-              <w:rPr>
-                <w:lang w:val="en-US"/>
-              </w:rPr>
-              <w:t xml:space="preserve"> micro </w:t>
-            </w:r>
-            <w:proofErr w:type="spellStart"/>
-            <w:r>
-              <w:rPr>
-                <w:lang w:val="en-US"/>
-              </w:rPr>
-              <w:t>framewrork</w:t>
-            </w:r>
-            <w:proofErr w:type="spellEnd"/>
-            <w:r>
-              <w:rPr>
-                <w:lang w:val="en-US"/>
-              </w:rPr>
-              <w:t xml:space="preserve"> that embeds Tomcat into the project for running applications</w:t>
-            </w:r>
-          </w:p>
-        </w:tc>
-        <w:tc>
-          <w:tcPr>
-            <w:tcW w:w="3006" w:type="dxa"/>
-          </w:tcPr>
-          <w:p>
-            <w:pPr>
-              <w:rPr>
-                <w:lang w:val="en-US"/>
-              </w:rPr>
-            </w:pPr>
-            <w:r>
-              <w:rPr>
-                <w:lang w:val="en-US"/>
-              </w:rPr>
-              <w:t xml:space="preserve">Base knowledge of </w:t>
-            </w:r>
-            <w:r>
-              <w:rPr>
-                <w:lang w:val="en-US"/>
-              </w:rPr>
-              <w:t>Java and Maven is required</w:t>
-            </w:r>
-          </w:p>
-        </w:tc>
-      </w:tr>
-      <w:tr>
-        <w:tc>
-          <w:tcPr>
-            <w:tcW w:w="3005" w:type="dxa"/>
-          </w:tcPr>
-          <w:p>
-            <w:pPr>
-              <w:rPr>
-                <w:lang w:val="en-US"/>
-              </w:rPr>
-            </w:pPr>
-            <w:r>
-              <w:rPr>
-                <w:lang w:val="en-US"/>
-              </w:rPr>
-              <w:lastRenderedPageBreak/>
-              <w:t>React</w:t>
-            </w:r>
-          </w:p>
-        </w:tc>
-        <w:tc>
-          <w:tcPr>
-            <w:tcW w:w="3005" w:type="dxa"/>
-          </w:tcPr>
-          <w:p>
-            <w:pPr>
-              <w:rPr>
-                <w:lang w:val="en-US"/>
-              </w:rPr>
-            </w:pPr>
-            <w:r>
-              <w:rPr>
-                <w:lang w:val="en-US"/>
-              </w:rPr>
-              <w:t xml:space="preserve">A </w:t>
-            </w:r>
-            <w:proofErr w:type="spellStart"/>
-            <w:r>
-              <w:rPr>
-                <w:lang w:val="en-US"/>
-              </w:rPr>
-              <w:t>javascript</w:t>
-            </w:r>
-            <w:proofErr w:type="spellEnd"/>
-            <w:r>
-              <w:rPr>
-                <w:lang w:val="en-US"/>
-              </w:rPr>
-              <w:t xml:space="preserve"> library for building user interfaces in the form of web applications.</w:t>
-            </w:r>
-          </w:p>
-        </w:tc>
-        <w:tc>
-          <w:tcPr>
-            <w:tcW w:w="3006" w:type="dxa"/>
-          </w:tcPr>
-          <w:p>
-            <w:pPr>
-              <w:rPr>
-                <w:lang w:val="en-US"/>
-              </w:rPr>
-            </w:pPr>
-            <w:r>
-              <w:rPr>
-                <w:lang w:val="en-US"/>
-              </w:rPr>
-              <w:t xml:space="preserve">A basic knowledge of </w:t>
-            </w:r>
-            <w:proofErr w:type="spellStart"/>
-            <w:r>
-              <w:rPr>
-                <w:lang w:val="en-US"/>
-              </w:rPr>
-              <w:t>Javascript</w:t>
-            </w:r>
-            <w:proofErr w:type="spellEnd"/>
-            <w:r>
-              <w:rPr>
-                <w:lang w:val="en-US"/>
-              </w:rPr>
-              <w:t xml:space="preserve"> is required</w:t>
-            </w:r>
-          </w:p>
-        </w:tc>
-      </w:tr>
-      <w:tr>
-        <w:tc>
-          <w:tcPr>
-            <w:tcW w:w="3005" w:type="dxa"/>
-          </w:tcPr>
-          <w:p>
-            <w:pPr>
-              <w:rPr>
-                <w:lang w:val="en-US"/>
-              </w:rPr>
-            </w:pPr>
-            <w:r>
-              <w:rPr>
-                <w:lang w:val="en-US"/>
-              </w:rPr>
-              <w:t>Amazon Web Services</w:t>
-            </w:r>
-          </w:p>
-        </w:tc>
-        <w:tc>
-          <w:tcPr>
-            <w:tcW w:w="3005" w:type="dxa"/>
-          </w:tcPr>
-          <w:p>
-            <w:pPr>
-              <w:rPr>
-                <w:lang w:val="en-US"/>
-              </w:rPr>
-            </w:pPr>
+              <w:t>Open source framework built to perform unit tests on React based web applications</w:t>
+            </w:r>
           </w:p>
         </w:tc>
         <w:tc>
@@ -7140,14 +7174,12 @@
                 <w:lang w:val="en-US"/>
               </w:rPr>
             </w:pPr>
-            <w:proofErr w:type="spellStart"/>
-            <w:r>
-              <w:rPr>
-                <w:lang w:val="en-US"/>
-              </w:rPr>
-              <w:t>JaCoCo</w:t>
-            </w:r>
-            <w:proofErr w:type="spellEnd"/>
+            <w:r>
+              <w:rPr>
+                <w:lang w:val="en-US"/>
+              </w:rPr>
+              <w:t>Material -Ui</w:t>
+            </w:r>
           </w:p>
         </w:tc>
         <w:tc>
@@ -7160,19 +7192,11 @@
                 <w:lang w:val="en-US"/>
               </w:rPr>
             </w:pPr>
-            <w:proofErr w:type="spellStart"/>
-            <w:r>
-              <w:rPr>
-                <w:lang w:val="en-US"/>
-              </w:rPr>
-              <w:t>Jaccoco</w:t>
-            </w:r>
-            <w:proofErr w:type="spellEnd"/>
-            <w:r>
-              <w:rPr>
-                <w:lang w:val="en-US"/>
-              </w:rPr>
-              <w:t xml:space="preserve"> is an open-source toolkit for measuring code coverage in a code base and reporting it through visual reports</w:t>
+            <w:r>
+              <w:rPr>
+                <w:lang w:val="en-US"/>
+              </w:rPr>
+              <w:t>A library that allows the importing of components to create a user interface in the React applications.</w:t>
             </w:r>
           </w:p>
         </w:tc>
@@ -7187,7 +7211,10 @@
               </w:rPr>
             </w:pPr>
             <w:r>
-              <w:t>How to setup this tool can be found in the documentation, basics of working with XML files will be required</w:t>
+              <w:rPr>
+                <w:lang w:val="en-US"/>
+              </w:rPr>
+              <w:t>Basic knowledge of react required</w:t>
             </w:r>
           </w:p>
         </w:tc>
@@ -7207,7 +7234,7 @@
               <w:rPr>
                 <w:lang w:val="en-US"/>
               </w:rPr>
-              <w:t>Jest</w:t>
+              <w:t>TestNG</w:t>
             </w:r>
           </w:p>
         </w:tc>
@@ -7221,19 +7248,11 @@
                 <w:lang w:val="en-US"/>
               </w:rPr>
             </w:pPr>
-            <w:proofErr w:type="gramStart"/>
-            <w:r>
-              <w:rPr>
-                <w:lang w:val="en-US"/>
-              </w:rPr>
-              <w:t>Open source</w:t>
-            </w:r>
-            <w:proofErr w:type="gramEnd"/>
-            <w:r>
-              <w:rPr>
-                <w:lang w:val="en-US"/>
-              </w:rPr>
-              <w:t xml:space="preserve"> framework built to perform unit tests on React based web applications</w:t>
+            <w:r>
+              <w:rPr>
+                <w:lang w:val="en-US"/>
+              </w:rPr>
+              <w:t>A testing framework that expands upon JUnit</w:t>
             </w:r>
           </w:p>
         </w:tc>
@@ -7247,6 +7266,12 @@
                 <w:lang w:val="en-US"/>
               </w:rPr>
             </w:pPr>
+            <w:r>
+              <w:rPr>
+                <w:lang w:val="en-US"/>
+              </w:rPr>
+              <w:t>Basic knowledge of Java required</w:t>
+            </w:r>
           </w:p>
         </w:tc>
       </w:tr>
@@ -7265,7 +7290,7 @@
               <w:rPr>
                 <w:lang w:val="en-US"/>
               </w:rPr>
-              <w:t>Material -Ui</w:t>
+              <w:t>Cucumber/Gherkin</w:t>
             </w:r>
           </w:p>
         </w:tc>
@@ -7283,7 +7308,7 @@
               <w:rPr>
                 <w:lang w:val="en-US"/>
               </w:rPr>
-              <w:t>A library that allows the importing of components to create a user interface in the React applications.</w:t>
+              <w:t>Helps perform acceptance testing via user stories produces by Cucumber/Gherkin</w:t>
             </w:r>
           </w:p>
         </w:tc>
@@ -7301,118 +7326,6 @@
               <w:rPr>
                 <w:lang w:val="en-US"/>
               </w:rPr>
-              <w:t>Basic knowledge of react required</w:t>
-            </w:r>
-          </w:p>
-        </w:tc>
-      </w:tr>
-      <w:tr>
-        <w:tc>
-          <w:tcPr>
-            <w:tcW w:w="3005" w:type="dxa"/>
-          </w:tcPr>
-          <w:p>
-            <w:pPr>
-              <w:rPr>
-                <w:lang w:val="en-US"/>
-              </w:rPr>
-            </w:pPr>
-            <w:r>
-              <w:rPr>
-                <w:lang w:val="en-US"/>
-              </w:rPr>
-              <w:t>TestNG</w:t>
-            </w:r>
-          </w:p>
-        </w:tc>
-        <w:tc>
-          <w:tcPr>
-            <w:tcW w:w="3005" w:type="dxa"/>
-          </w:tcPr>
-          <w:p>
-            <w:pPr>
-              <w:rPr>
-                <w:lang w:val="en-US"/>
-              </w:rPr>
-            </w:pPr>
-            <w:r>
-              <w:rPr>
-                <w:lang w:val="en-US"/>
-              </w:rPr>
-              <w:t>A testing framework that expands upon JUnit</w:t>
-            </w:r>
-          </w:p>
-        </w:tc>
-        <w:tc>
-          <w:tcPr>
-            <w:tcW w:w="3006" w:type="dxa"/>
-          </w:tcPr>
-          <w:p>
-            <w:pPr>
-              <w:rPr>
-                <w:lang w:val="en-US"/>
-              </w:rPr>
-            </w:pPr>
-            <w:r>
-              <w:rPr>
-                <w:lang w:val="en-US"/>
-              </w:rPr>
-              <w:t>Basic knowledge of Java required</w:t>
-            </w:r>
-          </w:p>
-        </w:tc>
-      </w:tr>
-      <w:tr>
-        <w:tc>
-          <w:tcPr>
-            <w:tcW w:w="3005" w:type="dxa"/>
-          </w:tcPr>
-          <w:p>
-            <w:pPr>
-              <w:rPr>
-                <w:lang w:val="en-US"/>
-              </w:rPr>
-            </w:pPr>
-            <w:r>
-              <w:rPr>
-                <w:lang w:val="en-US"/>
-              </w:rPr>
-              <w:t>Cucumber/Gherkin</w:t>
-            </w:r>
-          </w:p>
-        </w:tc>
-        <w:tc>
-          <w:tcPr>
-            <w:tcW w:w="3005" w:type="dxa"/>
-          </w:tcPr>
-          <w:p>
-            <w:pPr>
-              <w:rPr>
-                <w:lang w:val="en-US"/>
-              </w:rPr>
-            </w:pPr>
-            <w:r>
-              <w:rPr>
-                <w:lang w:val="en-US"/>
-              </w:rPr>
-              <w:t>Helps perform acceptance testing via user stories produces by Cucumber/Gherkin</w:t>
-            </w:r>
-          </w:p>
-        </w:tc>
-        <w:tc>
-          <w:tcPr>
-            <w:tcW w:w="3006" w:type="dxa"/>
-          </w:tcPr>
-          <w:p>
-            <w:pPr>
-              <w:rPr>
-                <w:lang w:val="en-US"/>
-              </w:rPr>
-            </w:pPr>
-            <w:r>
-              <w:rPr>
-                <w:lang w:val="en-US"/>
-              </w:rPr>
               <w:t>Basic knowledge of testing and Java required</w:t>
             </w:r>
           </w:p>
@@ -7671,49 +7584,7 @@
         <w:rPr>
           <w:lang w:val="en-US"/>
         </w:rPr>
-        <w:t xml:space="preserve">Storage: 250GB </w:t>
-      </w:r>
-      <w:proofErr w:type="spellStart"/>
-      <w:r>
-        <w:rPr>
-          <w:lang w:val="en-US"/>
-        </w:rPr>
-        <w:t>NVMe</w:t>
-      </w:r>
-      <w:proofErr w:type="spellEnd"/>
-      <w:r>
-        <w:rPr>
-          <w:lang w:val="en-US"/>
-        </w:rPr>
-        <w:t xml:space="preserve"> SSD, 500GB </w:t>
-      </w:r>
-      <w:proofErr w:type="spellStart"/>
-      <w:r>
-        <w:rPr>
-          <w:lang w:val="en-US"/>
-        </w:rPr>
-        <w:t>NVMe</w:t>
-      </w:r>
-      <w:proofErr w:type="spellEnd"/>
-      <w:r>
-        <w:rPr>
-          <w:lang w:val="en-US"/>
-        </w:rPr>
-        <w:t xml:space="preserve">, 1TB </w:t>
-      </w:r>
-      <w:proofErr w:type="spellStart"/>
-      <w:r>
-        <w:rPr>
-          <w:lang w:val="en-US"/>
-        </w:rPr>
-        <w:t>Sata</w:t>
-      </w:r>
-      <w:proofErr w:type="spellEnd"/>
-      <w:r>
-        <w:rPr>
-          <w:lang w:val="en-US"/>
-        </w:rPr>
-        <w:t xml:space="preserve"> SSD</w:t>
+        <w:t>Storage: 250GB NVMe SSD, 500GB NVMe, 1TB Sata SSD</w:t>
       </w:r>
     </w:p>
     <w:p>
@@ -7756,6 +7627,25 @@
     </w:p>
     <w:p>
       <w:pPr>
+        <w:pStyle w:val="ListParagraph"/>
+        <w:numPr>
+          <w:ilvl w:val="0"/>
+          <w:numId w:val="5"/>
+        </w:numPr>
+        <w:jc w:val="both"/>
+        <w:rPr>
+          <w:lang w:val="en-US"/>
+        </w:rPr>
+      </w:pPr>
+      <w:r>
+        <w:rPr>
+          <w:lang w:val="en-US"/>
+        </w:rPr>
+        <w:t xml:space="preserve">IDE: Visual Studio Code </w:t>
+      </w:r>
+    </w:p>
+    <w:p>
+      <w:pPr>
         <w:jc w:val="both"/>
         <w:rPr>
           <w:b/>
@@ -7832,6 +7722,7 @@
         <w:rPr>
           <w:lang w:val="en-US"/>
         </w:rPr>
+        <w:lastRenderedPageBreak/>
         <w:t>RAML 8GB DDR4</w:t>
       </w:r>
     </w:p>
@@ -7874,16 +7765,8 @@
         <w:rPr>
           <w:lang w:val="en-US"/>
         </w:rPr>
-        <w:t xml:space="preserve">GPU: Nvidia GeForce GTX 1050 </w:t>
-      </w:r>
-      <w:proofErr w:type="spellStart"/>
-      <w:r>
-        <w:rPr>
-          <w:lang w:val="en-US"/>
-        </w:rPr>
-        <w:t>Ti</w:t>
-      </w:r>
-      <w:proofErr w:type="spellEnd"/>
+        <w:t>GPU: Nvidia GeForce GTX 1050 Ti</w:t>
+      </w:r>
     </w:p>
     <w:p>
       <w:pPr>
@@ -7903,7 +7786,6 @@
         <w:rPr>
           <w:lang w:val="en-US"/>
         </w:rPr>
-        <w:lastRenderedPageBreak/>
         <w:t>IDE: IntelliJ IDEA Community 2021.2</w:t>
       </w:r>
     </w:p>
@@ -7946,44 +7828,6 @@
     </w:p>
     <w:p>
       <w:pPr>
-        <w:jc w:val="both"/>
-        <w:rPr>
-          <w:b/>
-          <w:bCs/>
-          <w:lang w:val="en-US"/>
-        </w:rPr>
-      </w:pPr>
-      <w:r>
-        <w:rPr>
-          <w:b/>
-          <w:bCs/>
-          <w:lang w:val="en-US"/>
-        </w:rPr>
-        <w:t>Dependencies:</w:t>
-      </w:r>
-    </w:p>
-    <w:p>
-      <w:pPr>
-        <w:jc w:val="both"/>
-        <w:rPr>
-          <w:i/>
-          <w:iCs/>
-          <w:u w:val="single"/>
-          <w:lang w:val="en-US"/>
-        </w:rPr>
-      </w:pPr>
-      <w:r>
-        <w:rPr>
-          <w:i/>
-          <w:iCs/>
-          <w:u w:val="single"/>
-          <w:lang w:val="en-US"/>
-        </w:rPr>
-        <w:t>Maven Plugins and dependencies:</w:t>
-      </w:r>
-    </w:p>
-    <w:p>
-      <w:pPr>
         <w:pStyle w:val="ListParagraph"/>
         <w:numPr>
           <w:ilvl w:val="0"/>
@@ -7998,7 +7842,45 @@
         <w:rPr>
           <w:lang w:val="en-US"/>
         </w:rPr>
-        <w:t>Apache-Maven – Version: 3.8.2</w:t>
+        <w:t>Visual Studio Code</w:t>
+      </w:r>
+    </w:p>
+    <w:p>
+      <w:pPr>
+        <w:jc w:val="both"/>
+        <w:rPr>
+          <w:b/>
+          <w:bCs/>
+          <w:lang w:val="en-US"/>
+        </w:rPr>
+      </w:pPr>
+      <w:r>
+        <w:rPr>
+          <w:b/>
+          <w:bCs/>
+          <w:lang w:val="en-US"/>
+        </w:rPr>
+        <w:t>Dependencies:</w:t>
+      </w:r>
+    </w:p>
+    <w:p>
+      <w:pPr>
+        <w:jc w:val="both"/>
+        <w:rPr>
+          <w:i/>
+          <w:iCs/>
+          <w:u w:val="single"/>
+          <w:lang w:val="en-US"/>
+        </w:rPr>
+      </w:pPr>
+      <w:r>
+        <w:rPr>
+          <w:i/>
+          <w:iCs/>
+          <w:u w:val="single"/>
+          <w:lang w:val="en-US"/>
+        </w:rPr>
+        <w:t>Maven Plugins and dependencies:</w:t>
       </w:r>
     </w:p>
     <w:p>
@@ -8017,13 +7899,7 @@
         <w:rPr>
           <w:lang w:val="en-US"/>
         </w:rPr>
-        <w:t>Maven-Surefire plugin: 3.0.0-M</w:t>
-      </w:r>
-      <w:r>
-        <w:rPr>
-          <w:lang w:val="en-US"/>
-        </w:rPr>
-        <w:t>5</w:t>
+        <w:t>Apache-Maven – Version: 3.8.2</w:t>
       </w:r>
     </w:p>
     <w:p>
@@ -8042,7 +7918,13 @@
         <w:rPr>
           <w:lang w:val="en-US"/>
         </w:rPr>
-        <w:t>Jenkins-Maven plugin</w:t>
+        <w:t>Maven-Surefire plugin: 3.0.0-M</w:t>
+      </w:r>
+      <w:r>
+        <w:rPr>
+          <w:lang w:val="en-US"/>
+        </w:rPr>
+        <w:t>5</w:t>
       </w:r>
     </w:p>
     <w:p>
@@ -8057,19 +7939,11 @@
           <w:lang w:val="en-US"/>
         </w:rPr>
       </w:pPr>
-      <w:proofErr w:type="spellStart"/>
-      <w:r>
-        <w:rPr>
-          <w:lang w:val="en-US"/>
-        </w:rPr>
-        <w:t>Jacoco</w:t>
-      </w:r>
-      <w:proofErr w:type="spellEnd"/>
-      <w:r>
-        <w:rPr>
-          <w:lang w:val="en-US"/>
-        </w:rPr>
-        <w:t>-Maven plugin: 0.8.7</w:t>
+      <w:r>
+        <w:rPr>
+          <w:lang w:val="en-US"/>
+        </w:rPr>
+        <w:t>Jenkins-Maven plugin</w:t>
       </w:r>
     </w:p>
     <w:p>
@@ -8084,19 +7958,30 @@
           <w:lang w:val="en-US"/>
         </w:rPr>
       </w:pPr>
-      <w:proofErr w:type="spellStart"/>
-      <w:r>
-        <w:rPr>
-          <w:lang w:val="en-US"/>
-        </w:rPr>
-        <w:t>Springboot</w:t>
-      </w:r>
-      <w:proofErr w:type="spellEnd"/>
-      <w:r>
-        <w:rPr>
-          <w:lang w:val="en-US"/>
-        </w:rPr>
-        <w:t>-Maven plugin: 2.5.4</w:t>
+      <w:r>
+        <w:rPr>
+          <w:lang w:val="en-US"/>
+        </w:rPr>
+        <w:t>Jacoco-Maven plugin: 0.8.7</w:t>
+      </w:r>
+    </w:p>
+    <w:p>
+      <w:pPr>
+        <w:pStyle w:val="ListParagraph"/>
+        <w:numPr>
+          <w:ilvl w:val="0"/>
+          <w:numId w:val="7"/>
+        </w:numPr>
+        <w:jc w:val="both"/>
+        <w:rPr>
+          <w:lang w:val="en-US"/>
+        </w:rPr>
+      </w:pPr>
+      <w:r>
+        <w:rPr>
+          <w:lang w:val="en-US"/>
+        </w:rPr>
+        <w:t>Springboot-Maven plugin: 2.5.4</w:t>
       </w:r>
     </w:p>
     <w:p>
@@ -8252,19 +8137,11 @@
           <w:lang w:val="en-US"/>
         </w:rPr>
       </w:pPr>
-      <w:proofErr w:type="spellStart"/>
-      <w:r>
-        <w:rPr>
-          <w:lang w:val="en-US"/>
-        </w:rPr>
-        <w:t>Gson</w:t>
-      </w:r>
-      <w:proofErr w:type="spellEnd"/>
-      <w:r>
-        <w:rPr>
-          <w:lang w:val="en-US"/>
-        </w:rPr>
-        <w:t xml:space="preserve"> – 2.8.5</w:t>
+      <w:r>
+        <w:rPr>
+          <w:lang w:val="en-US"/>
+        </w:rPr>
+        <w:t>Gson – 2.8.5</w:t>
       </w:r>
     </w:p>
     <w:p>
@@ -8297,14 +8174,12 @@
           <w:lang w:val="en-US"/>
         </w:rPr>
       </w:pPr>
-      <w:proofErr w:type="spellStart"/>
       <w:r>
         <w:rPr>
           <w:lang w:val="en-US"/>
         </w:rPr>
         <w:t>SonarCloud</w:t>
       </w:r>
-      <w:proofErr w:type="spellEnd"/>
     </w:p>
     <w:p>
       <w:pPr>
@@ -8336,19 +8211,11 @@
           <w:lang w:val="en-US"/>
         </w:rPr>
       </w:pPr>
-      <w:proofErr w:type="spellStart"/>
-      <w:r>
-        <w:rPr>
-          <w:lang w:val="en-US"/>
-        </w:rPr>
-        <w:t>SonarCloud</w:t>
-      </w:r>
-      <w:proofErr w:type="spellEnd"/>
-      <w:r>
-        <w:rPr>
-          <w:lang w:val="en-US"/>
-        </w:rPr>
-        <w:t xml:space="preserve"> key must be provided to GitHub actions before using secrets method</w:t>
+      <w:r>
+        <w:rPr>
+          <w:lang w:val="en-US"/>
+        </w:rPr>
+        <w:t>SonarCloud key must be provided to GitHub actions before using secrets method</w:t>
       </w:r>
     </w:p>
     <w:p>
@@ -8386,16 +8253,8 @@
         <w:rPr>
           <w:lang w:val="en-US"/>
         </w:rPr>
-        <w:t xml:space="preserve">Sonar Org: </w:t>
-      </w:r>
-      <w:proofErr w:type="spellStart"/>
-      <w:r>
-        <w:rPr>
-          <w:lang w:val="en-US"/>
-        </w:rPr>
-        <w:t>Asharubendy</w:t>
-      </w:r>
-      <w:proofErr w:type="spellEnd"/>
+        <w:t>Sonar Org: Asharubendy</w:t>
+      </w:r>
     </w:p>
     <w:p>
       <w:pPr>
@@ -8594,6 +8453,7 @@
         <w:rPr>
           <w:lang w:val="en-US"/>
         </w:rPr>
+        <w:lastRenderedPageBreak/>
         <w:t>Code Smells</w:t>
       </w:r>
     </w:p>
@@ -8670,7 +8530,6 @@
         <w:rPr>
           <w:lang w:val="en-US"/>
         </w:rPr>
-        <w:lastRenderedPageBreak/>
         <w:t>Amount of tests</w:t>
       </w:r>
     </w:p>
@@ -8778,21 +8637,7 @@
         <w:rPr>
           <w:lang w:val="en-US"/>
         </w:rPr>
-        <w:t xml:space="preserve">In context, one of the tests included in the test items is the assertions that the function that returns ‘-1’ when the players total hand value is above 21, which indicates the prerequisites for a loss condition, and would </w:t>
-      </w:r>
-      <w:proofErr w:type="gramStart"/>
-      <w:r>
-        <w:rPr>
-          <w:lang w:val="en-US"/>
-        </w:rPr>
-        <w:t>actually return</w:t>
-      </w:r>
-      <w:proofErr w:type="gramEnd"/>
-      <w:r>
-        <w:rPr>
-          <w:lang w:val="en-US"/>
-        </w:rPr>
-        <w:t xml:space="preserve"> ‘-1’. This in turn would provide a True or False value within the test; these tests are measured by Junit and there will be a pass/ fail criterion.</w:t>
+        <w:t>In context, one of the tests included in the test items is the assertions that the function that returns ‘-1’ when the players total hand value is above 21, which indicates the prerequisites for a loss condition, and would actually return ‘-1’. This in turn would provide a True or False value within the test; these tests are measured by Junit and there will be a pass/ fail criterion.</w:t>
       </w:r>
     </w:p>
     <w:p>
@@ -8828,21 +8673,19 @@
         <w:rPr>
           <w:lang w:val="en-US"/>
         </w:rPr>
-        <w:t xml:space="preserve">This involves testing </w:t>
-      </w:r>
-      <w:proofErr w:type="gramStart"/>
-      <w:r>
-        <w:rPr>
-          <w:lang w:val="en-US"/>
-        </w:rPr>
-        <w:t>non functional</w:t>
-      </w:r>
-      <w:proofErr w:type="gramEnd"/>
-      <w:r>
-        <w:rPr>
-          <w:lang w:val="en-US"/>
-        </w:rPr>
-        <w:t xml:space="preserve"> aspects of the software application. An example of this would be</w:t>
+        <w:t>This involves testing non</w:t>
+      </w:r>
+      <w:r>
+        <w:rPr>
+          <w:lang w:val="en-US"/>
+        </w:rPr>
+        <w:t>-</w:t>
+      </w:r>
+      <w:r>
+        <w:rPr>
+          <w:lang w:val="en-US"/>
+        </w:rPr>
+        <w:t>functional aspects of the software application. An example of this would be</w:t>
       </w:r>
       <w:r>
         <w:rPr>
@@ -8864,14 +8707,6 @@
         </w:rPr>
         <w:t>The aim of this would be to examine what would happen to the system performance in normal and peak conditions. To do this, multiple applications of the project would be run, subjecting the server to a lot of traffic, until there was a significant change in the system performance.</w:t>
       </w:r>
-    </w:p>
-    <w:p>
-      <w:pPr>
-        <w:jc w:val="both"/>
-        <w:rPr>
-          <w:lang w:val="en-US"/>
-        </w:rPr>
-      </w:pPr>
     </w:p>
     <w:p>
       <w:pPr>
@@ -8918,35 +8753,7 @@
         <w:rPr>
           <w:lang w:val="en-US"/>
         </w:rPr>
-        <w:t xml:space="preserve">This is measured by the metric of Test and statement coverage from the </w:t>
-      </w:r>
-      <w:proofErr w:type="spellStart"/>
-      <w:r>
-        <w:rPr>
-          <w:lang w:val="en-US"/>
-        </w:rPr>
-        <w:t>SonarCloud</w:t>
-      </w:r>
-      <w:proofErr w:type="spellEnd"/>
-      <w:r>
-        <w:rPr>
-          <w:lang w:val="en-US"/>
-        </w:rPr>
-        <w:t xml:space="preserve"> and </w:t>
-      </w:r>
-      <w:proofErr w:type="spellStart"/>
-      <w:r>
-        <w:rPr>
-          <w:lang w:val="en-US"/>
-        </w:rPr>
-        <w:t>Jacoco</w:t>
-      </w:r>
-      <w:proofErr w:type="spellEnd"/>
-      <w:r>
-        <w:rPr>
-          <w:lang w:val="en-US"/>
-        </w:rPr>
-        <w:t xml:space="preserve"> report.</w:t>
+        <w:t>This is measured by the metric of Test and statement coverage from the SonarCloud and Jacoco report.</w:t>
       </w:r>
     </w:p>
     <w:p>
@@ -9003,21 +8810,7 @@
         <w:rPr>
           <w:lang w:val="en-US"/>
         </w:rPr>
-        <w:t xml:space="preserve">User acceptance testing is performed </w:t>
-      </w:r>
-      <w:proofErr w:type="gramStart"/>
-      <w:r>
-        <w:rPr>
-          <w:lang w:val="en-US"/>
-        </w:rPr>
-        <w:t>through the use of</w:t>
-      </w:r>
-      <w:proofErr w:type="gramEnd"/>
-      <w:r>
-        <w:rPr>
-          <w:lang w:val="en-US"/>
-        </w:rPr>
-        <w:t xml:space="preserve"> user stories performed through Cucumber and Gherkin.</w:t>
+        <w:t>User acceptance testing is performed through the use of user stories performed through Cucumber and Gherkin.</w:t>
       </w:r>
     </w:p>
     <w:p>
@@ -9239,63 +9032,21 @@
         <w:rPr>
           <w:lang w:val="en-US"/>
         </w:rPr>
-        <w:t xml:space="preserve">%. It checks against </w:t>
-      </w:r>
-      <w:proofErr w:type="spellStart"/>
-      <w:r>
-        <w:rPr>
-          <w:lang w:val="en-US"/>
-        </w:rPr>
-        <w:t>Jacoco’s</w:t>
-      </w:r>
-      <w:proofErr w:type="spellEnd"/>
-      <w:r>
-        <w:rPr>
-          <w:lang w:val="en-US"/>
-        </w:rPr>
-        <w:t xml:space="preserve"> generated report, which tests how much of the code is covered by a test.</w:t>
-      </w:r>
-    </w:p>
-    <w:p>
-      <w:pPr>
-        <w:jc w:val="both"/>
-        <w:rPr>
-          <w:lang w:val="en-US"/>
-        </w:rPr>
-      </w:pPr>
-      <w:r>
-        <w:rPr>
-          <w:lang w:val="en-US"/>
-        </w:rPr>
-        <w:t xml:space="preserve">The next step is the pass / fail criteria of the functional and non-functional tests, 100% of these tests need to be passed </w:t>
-      </w:r>
-      <w:proofErr w:type="gramStart"/>
-      <w:r>
-        <w:rPr>
-          <w:lang w:val="en-US"/>
-        </w:rPr>
-        <w:t>in order for</w:t>
-      </w:r>
-      <w:proofErr w:type="gramEnd"/>
-      <w:r>
-        <w:rPr>
-          <w:lang w:val="en-US"/>
-        </w:rPr>
-        <w:t xml:space="preserve"> it to successfully build into GitHub actions. The result of this will be shown in </w:t>
-      </w:r>
-      <w:proofErr w:type="spellStart"/>
-      <w:r>
-        <w:rPr>
-          <w:lang w:val="en-US"/>
-        </w:rPr>
-        <w:t>SonarCloud</w:t>
-      </w:r>
-      <w:proofErr w:type="spellEnd"/>
-      <w:r>
-        <w:rPr>
-          <w:lang w:val="en-US"/>
-        </w:rPr>
-        <w:t xml:space="preserve">. </w:t>
+        <w:t>%. It checks against Jacoco’s generated report, which tests how much of the code is covered by a test.</w:t>
+      </w:r>
+    </w:p>
+    <w:p>
+      <w:pPr>
+        <w:jc w:val="both"/>
+        <w:rPr>
+          <w:lang w:val="en-US"/>
+        </w:rPr>
+      </w:pPr>
+      <w:r>
+        <w:rPr>
+          <w:lang w:val="en-US"/>
+        </w:rPr>
+        <w:t xml:space="preserve">The next step is the pass / fail criteria of the functional and non-functional tests, 100% of these tests need to be passed in order for it to successfully build into GitHub actions. The result of this will be shown in SonarCloud. </w:t>
       </w:r>
     </w:p>
     <w:p>
@@ -9332,21 +9083,7 @@
         <w:rPr>
           <w:lang w:val="en-US"/>
         </w:rPr>
-        <w:t xml:space="preserve">There are a number of </w:t>
-      </w:r>
-      <w:proofErr w:type="gramStart"/>
-      <w:r>
-        <w:rPr>
-          <w:lang w:val="en-US"/>
-        </w:rPr>
-        <w:t>reason</w:t>
-      </w:r>
-      <w:proofErr w:type="gramEnd"/>
-      <w:r>
-        <w:rPr>
-          <w:lang w:val="en-US"/>
-        </w:rPr>
-        <w:t xml:space="preserve"> that could occur for which testing would have to be suspended, a few examples of this could be:</w:t>
+        <w:t>There are a number of reason that could occur for which testing would have to be suspended, a few examples of this could be:</w:t>
       </w:r>
     </w:p>
     <w:p>
@@ -9511,21 +9248,7 @@
         <w:rPr>
           <w:lang w:val="en-US"/>
         </w:rPr>
-        <w:t xml:space="preserve">There are </w:t>
-      </w:r>
-      <w:proofErr w:type="gramStart"/>
-      <w:r>
-        <w:rPr>
-          <w:lang w:val="en-US"/>
-        </w:rPr>
-        <w:t>a number of</w:t>
-      </w:r>
-      <w:proofErr w:type="gramEnd"/>
-      <w:r>
-        <w:rPr>
-          <w:lang w:val="en-US"/>
-        </w:rPr>
-        <w:t xml:space="preserve"> deliverables that will be expected at the end of the test plan, these are:</w:t>
+        <w:t>There are a number of deliverables that will be expected at the end of the test plan, these are:</w:t>
       </w:r>
     </w:p>
     <w:p>
@@ -9546,18 +9269,8 @@
           <w:bCs/>
           <w:lang w:val="en-US"/>
         </w:rPr>
-        <w:t xml:space="preserve">The Test </w:t>
-      </w:r>
-      <w:proofErr w:type="gramStart"/>
-      <w:r>
-        <w:rPr>
-          <w:b/>
-          <w:bCs/>
-          <w:lang w:val="en-US"/>
-        </w:rPr>
-        <w:t>plan</w:t>
-      </w:r>
-      <w:proofErr w:type="gramEnd"/>
+        <w:t>The Test plan</w:t>
+      </w:r>
     </w:p>
     <w:p>
       <w:pPr>
@@ -9735,21 +9448,7 @@
         <w:rPr>
           <w:lang w:val="en-US"/>
         </w:rPr>
-        <w:t xml:space="preserve">Reports that signify a defect that has been detected. This includes information such as date and time, the line or method in the code, the steps taken to replicated it </w:t>
-      </w:r>
-      <w:proofErr w:type="gramStart"/>
-      <w:r>
-        <w:rPr>
-          <w:lang w:val="en-US"/>
-        </w:rPr>
-        <w:t>in order to</w:t>
-      </w:r>
-      <w:proofErr w:type="gramEnd"/>
-      <w:r>
-        <w:rPr>
-          <w:lang w:val="en-US"/>
-        </w:rPr>
-        <w:t xml:space="preserve"> make it as easy as possible to find and fix. </w:t>
+        <w:t xml:space="preserve">Reports that signify a defect that has been detected. This includes information such as date and time, the line or method in the code, the steps taken to replicated it in order to make it as easy as possible to find and fix. </w:t>
       </w:r>
     </w:p>
     <w:p>
@@ -9789,21 +9488,7 @@
         <w:rPr>
           <w:lang w:val="en-US"/>
         </w:rPr>
-        <w:t xml:space="preserve">The </w:t>
-      </w:r>
-      <w:proofErr w:type="gramStart"/>
-      <w:r>
-        <w:rPr>
-          <w:lang w:val="en-US"/>
-        </w:rPr>
-        <w:t>final results</w:t>
-      </w:r>
-      <w:proofErr w:type="gramEnd"/>
-      <w:r>
-        <w:rPr>
-          <w:lang w:val="en-US"/>
-        </w:rPr>
-        <w:t xml:space="preserve"> of the tests themselves</w:t>
+        <w:t>The final results of the tests themselves</w:t>
       </w:r>
     </w:p>
     <w:p>
@@ -9839,19 +9524,11 @@
           <w:lang w:val="en-US"/>
         </w:rPr>
       </w:pPr>
-      <w:proofErr w:type="spellStart"/>
-      <w:r>
-        <w:rPr>
-          <w:lang w:val="en-US"/>
-        </w:rPr>
-        <w:t>Finalising</w:t>
-      </w:r>
-      <w:proofErr w:type="spellEnd"/>
-      <w:r>
-        <w:rPr>
-          <w:lang w:val="en-US"/>
-        </w:rPr>
-        <w:t xml:space="preserve"> the test and defect reports for the stakeholders.</w:t>
+      <w:r>
+        <w:rPr>
+          <w:lang w:val="en-US"/>
+        </w:rPr>
+        <w:t>Finalising the test and defect reports for the stakeholders.</w:t>
       </w:r>
     </w:p>
     <w:p>
@@ -9870,11 +9547,6 @@
     </w:p>
     <w:p>
       <w:pPr>
-        <w:pStyle w:val="ListParagraph"/>
-        <w:numPr>
-          <w:ilvl w:val="1"/>
-          <w:numId w:val="14"/>
-        </w:numPr>
         <w:jc w:val="both"/>
         <w:rPr>
           <w:lang w:val="en-US"/>
@@ -10647,6 +10319,24 @@
               <w:rPr>
                 <w:lang w:val="en-US"/>
               </w:rPr>
+              <w:t>Write and update documentation</w:t>
+            </w:r>
+          </w:p>
+          <w:p>
+            <w:pPr>
+              <w:pStyle w:val="ListParagraph"/>
+              <w:numPr>
+                <w:ilvl w:val="0"/>
+                <w:numId w:val="17"/>
+              </w:numPr>
+              <w:rPr>
+                <w:lang w:val="en-US"/>
+              </w:rPr>
+            </w:pPr>
+            <w:r>
+              <w:rPr>
+                <w:lang w:val="en-US"/>
+              </w:rPr>
               <w:t>Complete tests, from analysis to completion</w:t>
             </w:r>
           </w:p>
@@ -10962,21 +10652,7 @@
         <w:rPr>
           <w:rFonts w:cstheme="minorHAnsi"/>
         </w:rPr>
-        <w:t xml:space="preserve">. </w:t>
-      </w:r>
-      <w:proofErr w:type="gramStart"/>
-      <w:r>
-        <w:rPr>
-          <w:rFonts w:cstheme="minorHAnsi"/>
-        </w:rPr>
-        <w:t>In the event that</w:t>
-      </w:r>
-      <w:proofErr w:type="gramEnd"/>
-      <w:r>
-        <w:rPr>
-          <w:rFonts w:cstheme="minorHAnsi"/>
-        </w:rPr>
-        <w:t xml:space="preserve"> the project meets the specifications, it would be classed as a success. Final approval will be retrieved from Gareth,</w:t>
+        <w:t>. In the event that the project meets the specifications, it would be classed as a success. Final approval will be retrieved from Gareth,</w:t>
       </w:r>
       <w:r>
         <w:rPr>
